--- a/02 - Löten/03-Aufbau.docx
+++ b/02 - Löten/03-Aufbau.docx
@@ -714,7 +714,7 @@
         <w:sz w:val="20"/>
         <w:szCs w:val="20"/>
       </w:rPr>
-      <w:t>06.11.2024</w:t>
+      <w:t>13.11.2024</w:t>
     </w:r>
     <w:r>
       <w:rPr>
@@ -1876,26 +1876,6 @@
 </file>
 
 <file path=customXml/item1.xml><?xml version="1.0" encoding="utf-8"?>
-<p:properties xmlns:p="http://schemas.microsoft.com/office/2006/metadata/properties" xmlns:xsi="http://www.w3.org/2001/XMLSchema-instance" xmlns:pc="http://schemas.microsoft.com/office/infopath/2007/PartnerControls">
-  <documentManagement>
-    <lcf76f155ced4ddcb4097134ff3c332f xmlns="0b0f4dcf-6880-4841-babc-047c8bde6aab">
-      <Terms xmlns="http://schemas.microsoft.com/office/infopath/2007/PartnerControls"/>
-    </lcf76f155ced4ddcb4097134ff3c332f>
-    <TaxCatchAll xmlns="8aa83a1f-08d1-47cd-a95d-bf9808600441" xsi:nil="true"/>
-  </documentManagement>
-</p:properties>
-</file>
-
-<file path=customXml/item2.xml><?xml version="1.0" encoding="utf-8"?>
-<?mso-contentType ?>
-<FormTemplates xmlns="http://schemas.microsoft.com/sharepoint/v3/contenttype/forms">
-  <Display>DocumentLibraryForm</Display>
-  <Edit>DocumentLibraryForm</Edit>
-  <New>DocumentLibraryForm</New>
-</FormTemplates>
-</file>
-
-<file path=customXml/item3.xml><?xml version="1.0" encoding="utf-8"?>
 <ct:contentTypeSchema xmlns:ct="http://schemas.microsoft.com/office/2006/metadata/contentType" xmlns:ma="http://schemas.microsoft.com/office/2006/metadata/properties/metaAttributes" ct:_="" ma:_="" ma:contentTypeName="Document" ma:contentTypeID="0x0101001B636288DF3C1749BDF3409C1601A8C4" ma:contentTypeVersion="12" ma:contentTypeDescription="Create a new document." ma:contentTypeScope="" ma:versionID="b823b072b8d8e788d9e3637a40c01ff4">
   <xsd:schema xmlns:xsd="http://www.w3.org/2001/XMLSchema" xmlns:xs="http://www.w3.org/2001/XMLSchema" xmlns:p="http://schemas.microsoft.com/office/2006/metadata/properties" xmlns:ns2="0b0f4dcf-6880-4841-babc-047c8bde6aab" xmlns:ns3="8aa83a1f-08d1-47cd-a95d-bf9808600441" targetNamespace="http://schemas.microsoft.com/office/2006/metadata/properties" ma:root="true" ma:fieldsID="57625709f8f05d422b63366d0c2961c5" ns2:_="" ns3:_="">
     <xsd:import namespace="0b0f4dcf-6880-4841-babc-047c8bde6aab"/>
@@ -2096,30 +2076,31 @@
 </ct:contentTypeSchema>
 </file>
 
+<file path=customXml/item2.xml><?xml version="1.0" encoding="utf-8"?>
+<?mso-contentType ?>
+<FormTemplates xmlns="http://schemas.microsoft.com/sharepoint/v3/contenttype/forms">
+  <Display>DocumentLibraryForm</Display>
+  <Edit>DocumentLibraryForm</Edit>
+  <New>DocumentLibraryForm</New>
+</FormTemplates>
+</file>
+
+<file path=customXml/item3.xml><?xml version="1.0" encoding="utf-8"?>
+<p:properties xmlns:p="http://schemas.microsoft.com/office/2006/metadata/properties" xmlns:xsi="http://www.w3.org/2001/XMLSchema-instance" xmlns:pc="http://schemas.microsoft.com/office/infopath/2007/PartnerControls">
+  <documentManagement>
+    <lcf76f155ced4ddcb4097134ff3c332f xmlns="0b0f4dcf-6880-4841-babc-047c8bde6aab">
+      <Terms xmlns="http://schemas.microsoft.com/office/infopath/2007/PartnerControls"/>
+    </lcf76f155ced4ddcb4097134ff3c332f>
+    <TaxCatchAll xmlns="8aa83a1f-08d1-47cd-a95d-bf9808600441" xsi:nil="true"/>
+  </documentManagement>
+</p:properties>
+</file>
+
 <file path=customXml/item4.xml><?xml version="1.0" encoding="utf-8"?>
 <b:Sources xmlns:b="http://schemas.openxmlformats.org/officeDocument/2006/bibliography" xmlns="http://schemas.openxmlformats.org/officeDocument/2006/bibliography" SelectedStyle="\APA.XSL" StyleName="APA"/>
 </file>
 
 <file path=customXml/itemProps1.xml><?xml version="1.0" encoding="utf-8"?>
-<ds:datastoreItem xmlns:ds="http://schemas.openxmlformats.org/officeDocument/2006/customXml" ds:itemID="{37F0DFE0-1121-4E7D-A414-EAE7E00647A0}">
-  <ds:schemaRefs>
-    <ds:schemaRef ds:uri="http://schemas.microsoft.com/office/2006/metadata/properties"/>
-    <ds:schemaRef ds:uri="http://schemas.microsoft.com/office/infopath/2007/PartnerControls"/>
-    <ds:schemaRef ds:uri="0b0f4dcf-6880-4841-babc-047c8bde6aab"/>
-    <ds:schemaRef ds:uri="8aa83a1f-08d1-47cd-a95d-bf9808600441"/>
-  </ds:schemaRefs>
-</ds:datastoreItem>
-</file>
-
-<file path=customXml/itemProps2.xml><?xml version="1.0" encoding="utf-8"?>
-<ds:datastoreItem xmlns:ds="http://schemas.openxmlformats.org/officeDocument/2006/customXml" ds:itemID="{7D2C3F42-E73E-4613-9B99-F6D30EDC55AD}">
-  <ds:schemaRefs>
-    <ds:schemaRef ds:uri="http://schemas.microsoft.com/sharepoint/v3/contenttype/forms"/>
-  </ds:schemaRefs>
-</ds:datastoreItem>
-</file>
-
-<file path=customXml/itemProps3.xml><?xml version="1.0" encoding="utf-8"?>
 <ds:datastoreItem xmlns:ds="http://schemas.openxmlformats.org/officeDocument/2006/customXml" ds:itemID="{A622217D-D2AB-43AC-AECD-44E15E4B6EE6}">
   <ds:schemaRefs>
     <ds:schemaRef ds:uri="http://schemas.microsoft.com/office/2006/metadata/contentType"/>
@@ -2138,6 +2119,25 @@
 </ds:datastoreItem>
 </file>
 
+<file path=customXml/itemProps2.xml><?xml version="1.0" encoding="utf-8"?>
+<ds:datastoreItem xmlns:ds="http://schemas.openxmlformats.org/officeDocument/2006/customXml" ds:itemID="{7D2C3F42-E73E-4613-9B99-F6D30EDC55AD}">
+  <ds:schemaRefs>
+    <ds:schemaRef ds:uri="http://schemas.microsoft.com/sharepoint/v3/contenttype/forms"/>
+  </ds:schemaRefs>
+</ds:datastoreItem>
+</file>
+
+<file path=customXml/itemProps3.xml><?xml version="1.0" encoding="utf-8"?>
+<ds:datastoreItem xmlns:ds="http://schemas.openxmlformats.org/officeDocument/2006/customXml" ds:itemID="{37F0DFE0-1121-4E7D-A414-EAE7E00647A0}">
+  <ds:schemaRefs>
+    <ds:schemaRef ds:uri="http://schemas.microsoft.com/office/2006/metadata/properties"/>
+    <ds:schemaRef ds:uri="http://schemas.microsoft.com/office/infopath/2007/PartnerControls"/>
+    <ds:schemaRef ds:uri="0b0f4dcf-6880-4841-babc-047c8bde6aab"/>
+    <ds:schemaRef ds:uri="8aa83a1f-08d1-47cd-a95d-bf9808600441"/>
+  </ds:schemaRefs>
+</ds:datastoreItem>
+</file>
+
 <file path=customXml/itemProps4.xml><?xml version="1.0" encoding="utf-8"?>
 <ds:datastoreItem xmlns:ds="http://schemas.openxmlformats.org/officeDocument/2006/customXml" ds:itemID="{8A96A8DA-BBCF-4FB4-8E1C-258B5ADDACC1}">
   <ds:schemaRefs>

--- a/02 - Löten/03-Aufbau.docx
+++ b/02 - Löten/03-Aufbau.docx
@@ -467,6 +467,156 @@
           <w:szCs w:val="22"/>
         </w:rPr>
         <w:t xml:space="preserve"> weißes, drehbares Potentiometer. Mit diesem Potentiometer lässt sich die Genauigkeit der Liniensensoren einstellen.</w:t>
+      </w:r>
+    </w:p>
+    <w:p>
+      <w:pPr>
+        <w:jc w:val="both"/>
+        <w:rPr>
+          <w:rFonts w:ascii="Calibri" w:hAnsi="Calibri" w:cs="Calibri"/>
+          <w:sz w:val="22"/>
+          <w:szCs w:val="22"/>
+        </w:rPr>
+      </w:pPr>
+      <w:r>
+        <w:rPr>
+          <w:rFonts w:ascii="Calibri" w:hAnsi="Calibri" w:cs="Calibri"/>
+          <w:sz w:val="22"/>
+          <w:szCs w:val="22"/>
+        </w:rPr>
+        <w:t xml:space="preserve">Das Potentiometer schleift beim Betrieb normalerweise über den Boden. Um das zu </w:t>
+      </w:r>
+      <w:proofErr w:type="gramStart"/>
+      <w:r>
+        <w:rPr>
+          <w:rFonts w:ascii="Calibri" w:hAnsi="Calibri" w:cs="Calibri"/>
+          <w:sz w:val="22"/>
+          <w:szCs w:val="22"/>
+        </w:rPr>
+        <w:t>verhindern</w:t>
+      </w:r>
+      <w:proofErr w:type="gramEnd"/>
+      <w:r>
+        <w:rPr>
+          <w:rFonts w:ascii="Calibri" w:hAnsi="Calibri" w:cs="Calibri"/>
+          <w:sz w:val="22"/>
+          <w:szCs w:val="22"/>
+        </w:rPr>
+        <w:t xml:space="preserve"> wurden Halbkugeln gedruckt, die sie vorne am Roboter befestigen können. Dabei gibt es zwei Optionen:</w:t>
+      </w:r>
+    </w:p>
+    <w:p>
+      <w:pPr>
+        <w:jc w:val="both"/>
+        <w:rPr>
+          <w:rFonts w:ascii="Calibri" w:hAnsi="Calibri" w:cs="Calibri"/>
+          <w:sz w:val="22"/>
+          <w:szCs w:val="22"/>
+        </w:rPr>
+      </w:pPr>
+    </w:p>
+    <w:p>
+      <w:pPr>
+        <w:jc w:val="both"/>
+        <w:rPr>
+          <w:rFonts w:ascii="Calibri" w:hAnsi="Calibri" w:cs="Calibri"/>
+          <w:sz w:val="22"/>
+          <w:szCs w:val="22"/>
+        </w:rPr>
+      </w:pPr>
+      <w:r>
+        <w:rPr>
+          <w:rFonts w:ascii="Calibri" w:hAnsi="Calibri" w:cs="Calibri"/>
+          <w:sz w:val="22"/>
+          <w:szCs w:val="22"/>
+        </w:rPr>
+        <w:t>1:</w:t>
+      </w:r>
+    </w:p>
+    <w:p>
+      <w:pPr>
+        <w:jc w:val="both"/>
+        <w:rPr>
+          <w:rFonts w:ascii="Calibri" w:hAnsi="Calibri" w:cs="Calibri"/>
+          <w:sz w:val="22"/>
+          <w:szCs w:val="22"/>
+        </w:rPr>
+      </w:pPr>
+      <w:r>
+        <w:rPr>
+          <w:rFonts w:ascii="Calibri" w:hAnsi="Calibri" w:cs="Calibri"/>
+          <w:sz w:val="22"/>
+          <w:szCs w:val="22"/>
+        </w:rPr>
+        <w:t>Schrauben sie den langen Abstandshalter</w:t>
+      </w:r>
+      <w:r>
+        <w:rPr>
+          <w:rFonts w:ascii="Calibri" w:hAnsi="Calibri" w:cs="Calibri"/>
+          <w:sz w:val="22"/>
+          <w:szCs w:val="22"/>
+        </w:rPr>
+        <w:t xml:space="preserve"> mit einer Schraube</w:t>
+      </w:r>
+      <w:r>
+        <w:rPr>
+          <w:rFonts w:ascii="Calibri" w:hAnsi="Calibri" w:cs="Calibri"/>
+          <w:sz w:val="22"/>
+          <w:szCs w:val="22"/>
+        </w:rPr>
+        <w:t xml:space="preserve"> vorne an den Roboter, nutzen sie dafür das Loch, dass zwischen Sender und Empfänger des Ultraschallsensors sichtbar ist.</w:t>
+      </w:r>
+      <w:r>
+        <w:rPr>
+          <w:rFonts w:ascii="Calibri" w:hAnsi="Calibri" w:cs="Calibri"/>
+          <w:sz w:val="22"/>
+          <w:szCs w:val="22"/>
+        </w:rPr>
+        <w:t xml:space="preserve"> </w:t>
+      </w:r>
+      <w:r>
+        <w:rPr>
+          <w:rFonts w:ascii="Calibri" w:hAnsi="Calibri" w:cs="Calibri"/>
+          <w:sz w:val="22"/>
+          <w:szCs w:val="22"/>
+        </w:rPr>
+        <w:t xml:space="preserve">Dabei sollte der </w:t>
+      </w:r>
+      <w:r>
+        <w:rPr>
+          <w:rFonts w:ascii="Calibri" w:hAnsi="Calibri" w:cs="Calibri"/>
+          <w:sz w:val="22"/>
+          <w:szCs w:val="22"/>
+        </w:rPr>
+        <w:t>Gewindeteil nach unten zeigen. Dort können sie nun die Halbkugel draufschrauben</w:t>
+      </w:r>
+    </w:p>
+    <w:p>
+      <w:pPr>
+        <w:jc w:val="both"/>
+        <w:rPr>
+          <w:rFonts w:ascii="Calibri" w:hAnsi="Calibri" w:cs="Calibri"/>
+          <w:sz w:val="22"/>
+          <w:szCs w:val="22"/>
+        </w:rPr>
+      </w:pPr>
+    </w:p>
+    <w:p>
+      <w:pPr>
+        <w:jc w:val="both"/>
+        <w:rPr>
+          <w:rFonts w:ascii="Calibri" w:hAnsi="Calibri" w:cs="Calibri"/>
+          <w:sz w:val="22"/>
+          <w:szCs w:val="22"/>
+        </w:rPr>
+      </w:pPr>
+      <w:r>
+        <w:rPr>
+          <w:rFonts w:ascii="Calibri" w:hAnsi="Calibri" w:cs="Calibri"/>
+          <w:sz w:val="22"/>
+          <w:szCs w:val="22"/>
+        </w:rPr>
+        <w:t>2:</w:t>
       </w:r>
     </w:p>
     <w:p>
